--- a/Enunciado & Gramatica/02. Definición Análisis Contextual.docx
+++ b/Enunciado & Gramatica/02. Definición Análisis Contextual.docx
@@ -238,7 +238,6 @@
               </w:rPr>
               <w:t xml:space="preserve"> </w:t>
             </w:r>
-            <w:proofErr w:type="spellStart"/>
             <w:r>
               <w:rPr>
                 <w:rFonts w:ascii="Verdana" w:hAnsi="Verdana"/>
@@ -253,7 +252,6 @@
               </w:rPr>
               <w:t>onkey</w:t>
             </w:r>
-            <w:proofErr w:type="spellEnd"/>
           </w:p>
         </w:tc>
       </w:tr>
@@ -415,23 +413,7 @@
           <w:rFonts w:ascii="Verdana" w:hAnsi="Verdana"/>
           <w:lang w:val="es-CR"/>
         </w:rPr>
-        <w:t xml:space="preserve"> </w:t>
-      </w:r>
-      <w:proofErr w:type="spellStart"/>
-      <w:r>
-        <w:rPr>
-          <w:rFonts w:ascii="Verdana" w:hAnsi="Verdana"/>
-          <w:lang w:val="es-CR"/>
-        </w:rPr>
-        <w:t>Visitor</w:t>
-      </w:r>
-      <w:proofErr w:type="spellEnd"/>
-      <w:r>
-        <w:rPr>
-          <w:rFonts w:ascii="Verdana" w:hAnsi="Verdana"/>
-          <w:lang w:val="es-CR"/>
-        </w:rPr>
-        <w:t xml:space="preserve"> utiliza</w:t>
+        <w:t xml:space="preserve"> Visitor utiliza</w:t>
       </w:r>
       <w:r>
         <w:rPr>
@@ -684,81 +666,15 @@
           <w:rFonts w:ascii="Verdana" w:hAnsi="Verdana"/>
           <w:lang w:val="es-CR"/>
         </w:rPr>
-        <w:t xml:space="preserve"> métodos </w:t>
-      </w:r>
-      <w:proofErr w:type="spellStart"/>
-      <w:r>
-        <w:rPr>
-          <w:rFonts w:ascii="Verdana" w:hAnsi="Verdana"/>
-          <w:lang w:val="es-CR"/>
-        </w:rPr>
-        <w:t>pre-establecidos</w:t>
-      </w:r>
-      <w:proofErr w:type="spellEnd"/>
-      <w:r>
-        <w:rPr>
-          <w:rFonts w:ascii="Verdana" w:hAnsi="Verdana"/>
-          <w:lang w:val="es-CR"/>
-        </w:rPr>
-        <w:t xml:space="preserve"> (</w:t>
-      </w:r>
-      <w:proofErr w:type="spellStart"/>
-      <w:r>
-        <w:rPr>
-          <w:rFonts w:ascii="Verdana" w:hAnsi="Verdana"/>
-          <w:lang w:val="es-CR"/>
-        </w:rPr>
-        <w:t>len</w:t>
-      </w:r>
-      <w:proofErr w:type="spellEnd"/>
-      <w:r>
-        <w:rPr>
-          <w:rFonts w:ascii="Verdana" w:hAnsi="Verdana"/>
-          <w:lang w:val="es-CR"/>
-        </w:rPr>
-        <w:t xml:space="preserve">, </w:t>
-      </w:r>
-      <w:proofErr w:type="spellStart"/>
-      <w:r>
-        <w:rPr>
-          <w:rFonts w:ascii="Verdana" w:hAnsi="Verdana"/>
-          <w:lang w:val="es-CR"/>
-        </w:rPr>
-        <w:t>first</w:t>
-      </w:r>
-      <w:proofErr w:type="spellEnd"/>
-      <w:r>
-        <w:rPr>
-          <w:rFonts w:ascii="Verdana" w:hAnsi="Verdana"/>
-          <w:lang w:val="es-CR"/>
-        </w:rPr>
-        <w:t xml:space="preserve">, </w:t>
-      </w:r>
-      <w:proofErr w:type="spellStart"/>
-      <w:r>
-        <w:rPr>
-          <w:rFonts w:ascii="Verdana" w:hAnsi="Verdana"/>
-          <w:lang w:val="es-CR"/>
-        </w:rPr>
-        <w:t>last</w:t>
-      </w:r>
-      <w:proofErr w:type="spellEnd"/>
-      <w:r>
-        <w:rPr>
-          <w:rFonts w:ascii="Verdana" w:hAnsi="Verdana"/>
-          <w:lang w:val="es-CR"/>
-        </w:rPr>
-        <w:t xml:space="preserve">, </w:t>
-      </w:r>
-      <w:proofErr w:type="spellStart"/>
-      <w:r>
-        <w:rPr>
-          <w:rFonts w:ascii="Verdana" w:hAnsi="Verdana"/>
-          <w:lang w:val="es-CR"/>
-        </w:rPr>
-        <w:t>etc</w:t>
-      </w:r>
-      <w:proofErr w:type="spellEnd"/>
+        <w:t xml:space="preserve"> métodos pre-establecidos (len</w:t>
+      </w:r>
+      <w:r>
+        <w:rPr>
+          <w:rFonts w:ascii="Verdana" w:hAnsi="Verdana"/>
+          <w:lang w:val="es-CR"/>
+        </w:rPr>
+        <w:t>, first, last, etc</w:t>
+      </w:r>
       <w:r>
         <w:rPr>
           <w:rFonts w:ascii="Verdana" w:hAnsi="Verdana"/>
@@ -860,22 +776,13 @@
         </w:rPr>
         <w:t xml:space="preserve">las acciones a realizar en cada uno de </w:t>
       </w:r>
-      <w:proofErr w:type="gramStart"/>
       <w:r>
         <w:rPr>
           <w:rFonts w:ascii="Verdana" w:hAnsi="Verdana"/>
           <w:lang w:val="es-CR"/>
         </w:rPr>
         <w:lastRenderedPageBreak/>
-        <w:t>los visitas</w:t>
-      </w:r>
-      <w:proofErr w:type="gramEnd"/>
-      <w:r>
-        <w:rPr>
-          <w:rFonts w:ascii="Verdana" w:hAnsi="Verdana"/>
-          <w:lang w:val="es-CR"/>
-        </w:rPr>
-        <w:t>, para lo cual algunos de ellos prácticamente no realizan más que visitar a sus hijos y otros de ellos si realizan chequeos tanto de alcances como de tipos</w:t>
+        <w:t>los visitas, para lo cual algunos de ellos prácticamente no realizan más que visitar a sus hijos y otros de ellos si realizan chequeos tanto de alcances como de tipos</w:t>
       </w:r>
       <w:r>
         <w:rPr>
@@ -1115,23 +1022,7 @@
           <w:rFonts w:ascii="Verdana" w:hAnsi="Verdana"/>
           <w:lang w:val="es-CR"/>
         </w:rPr>
-        <w:t xml:space="preserve"> </w:t>
-      </w:r>
-      <w:proofErr w:type="gramStart"/>
-      <w:r>
-        <w:rPr>
-          <w:rFonts w:ascii="Verdana" w:hAnsi="Verdana"/>
-          <w:lang w:val="es-CR"/>
-        </w:rPr>
-        <w:t>que</w:t>
-      </w:r>
-      <w:proofErr w:type="gramEnd"/>
-      <w:r>
-        <w:rPr>
-          <w:rFonts w:ascii="Verdana" w:hAnsi="Verdana"/>
-          <w:lang w:val="es-CR"/>
-        </w:rPr>
-        <w:t xml:space="preserve"> al ser llamadas en el contexto de una expresión, no se podrá saber el tipo que devuelven, por lo que serán tratadas como “</w:t>
+        <w:t xml:space="preserve"> que al ser llamadas en el contexto de una expresión, no se podrá saber el tipo que devuelven, por lo que serán tratadas como “</w:t>
       </w:r>
       <w:r>
         <w:rPr>
@@ -1139,8 +1030,17 @@
           <w:highlight w:val="yellow"/>
           <w:lang w:val="es-CR"/>
         </w:rPr>
-        <w:t>tipo neutro</w:t>
-      </w:r>
+        <w:t xml:space="preserve">tipo </w:t>
+      </w:r>
+      <w:r>
+        <w:rPr>
+          <w:rFonts w:ascii="Verdana" w:hAnsi="Verdana"/>
+          <w:lang w:val="es-CR"/>
+        </w:rPr>
+        <w:t>NEUTRAL</w:t>
+      </w:r>
+      <w:bookmarkStart w:id="0" w:name="_GoBack"/>
+      <w:bookmarkEnd w:id="0"/>
       <w:r>
         <w:rPr>
           <w:rFonts w:ascii="Verdana" w:hAnsi="Verdana"/>
@@ -1211,7 +1111,6 @@
         </w:rPr>
         <w:t xml:space="preserve">Nombres </w:t>
       </w:r>
-      <w:proofErr w:type="spellStart"/>
       <w:r>
         <w:rPr>
           <w:rFonts w:ascii="Verdana" w:hAnsi="Verdana"/>
@@ -1220,7 +1119,6 @@
         </w:rPr>
         <w:t>predeclarados</w:t>
       </w:r>
-      <w:proofErr w:type="spellEnd"/>
       <w:r>
         <w:rPr>
           <w:rFonts w:ascii="Verdana" w:hAnsi="Verdana"/>
@@ -1234,61 +1132,7 @@
           <w:highlight w:val="yellow"/>
           <w:lang w:val="es-CR"/>
         </w:rPr>
-        <w:t xml:space="preserve">de funciones </w:t>
-      </w:r>
-      <w:proofErr w:type="spellStart"/>
-      <w:r>
-        <w:rPr>
-          <w:rFonts w:ascii="Verdana" w:hAnsi="Verdana"/>
-          <w:highlight w:val="yellow"/>
-          <w:lang w:val="es-CR"/>
-        </w:rPr>
-        <w:t>len</w:t>
-      </w:r>
-      <w:proofErr w:type="spellEnd"/>
-      <w:r>
-        <w:rPr>
-          <w:rFonts w:ascii="Verdana" w:hAnsi="Verdana"/>
-          <w:highlight w:val="yellow"/>
-          <w:lang w:val="es-CR"/>
-        </w:rPr>
-        <w:t xml:space="preserve">, </w:t>
-      </w:r>
-      <w:proofErr w:type="spellStart"/>
-      <w:r>
-        <w:rPr>
-          <w:rFonts w:ascii="Verdana" w:hAnsi="Verdana"/>
-          <w:highlight w:val="yellow"/>
-          <w:lang w:val="es-CR"/>
-        </w:rPr>
-        <w:t>first</w:t>
-      </w:r>
-      <w:proofErr w:type="spellEnd"/>
-      <w:r>
-        <w:rPr>
-          <w:rFonts w:ascii="Verdana" w:hAnsi="Verdana"/>
-          <w:highlight w:val="yellow"/>
-          <w:lang w:val="es-CR"/>
-        </w:rPr>
-        <w:t xml:space="preserve">, </w:t>
-      </w:r>
-      <w:proofErr w:type="spellStart"/>
-      <w:r>
-        <w:rPr>
-          <w:rFonts w:ascii="Verdana" w:hAnsi="Verdana"/>
-          <w:highlight w:val="yellow"/>
-          <w:lang w:val="es-CR"/>
-        </w:rPr>
-        <w:t>last</w:t>
-      </w:r>
-      <w:proofErr w:type="spellEnd"/>
-      <w:r>
-        <w:rPr>
-          <w:rFonts w:ascii="Verdana" w:hAnsi="Verdana"/>
-          <w:highlight w:val="yellow"/>
-          <w:lang w:val="es-CR"/>
-        </w:rPr>
-        <w:t>, etc</w:t>
+        <w:t>de funciones len, first, last, etc</w:t>
       </w:r>
       <w:r>
         <w:rPr>
@@ -1344,23 +1188,7 @@
           <w:rFonts w:ascii="Verdana" w:hAnsi="Verdana"/>
           <w:lang w:val="es-CR"/>
         </w:rPr>
-        <w:t xml:space="preserve"> (en el caso de variables, con “</w:t>
-      </w:r>
-      <w:proofErr w:type="spellStart"/>
-      <w:r>
-        <w:rPr>
-          <w:rFonts w:ascii="Verdana" w:hAnsi="Verdana"/>
-          <w:lang w:val="es-CR"/>
-        </w:rPr>
-        <w:t>let</w:t>
-      </w:r>
-      <w:proofErr w:type="spellEnd"/>
-      <w:r>
-        <w:rPr>
-          <w:rFonts w:ascii="Verdana" w:hAnsi="Verdana"/>
-          <w:lang w:val="es-CR"/>
-        </w:rPr>
-        <w:t>”)</w:t>
+        <w:t xml:space="preserve"> (en el caso de variables, con “let”)</w:t>
       </w:r>
       <w:r>
         <w:rPr>
@@ -1387,16 +1215,7 @@
           <w:rFonts w:ascii="Verdana" w:hAnsi="Verdana"/>
           <w:lang w:val="es-CR"/>
         </w:rPr>
-        <w:t>El número de los parámetros en procedimientos/funciones deb</w:t>
-      </w:r>
-      <w:bookmarkStart w:id="0" w:name="_GoBack"/>
-      <w:bookmarkEnd w:id="0"/>
-      <w:r>
-        <w:rPr>
-          <w:rFonts w:ascii="Verdana" w:hAnsi="Verdana"/>
-          <w:lang w:val="es-CR"/>
-        </w:rPr>
-        <w:t>en ser igual a los declarados por dicho procedimiento/función.</w:t>
+        <w:t>El número de los parámetros en procedimientos/funciones deben ser igual a los declarados por dicho procedimiento/función.</w:t>
       </w:r>
     </w:p>
     <w:p>
@@ -1436,55 +1255,7 @@
           <w:rFonts w:ascii="Verdana" w:hAnsi="Verdana"/>
           <w:lang w:val="es-CR"/>
         </w:rPr>
-        <w:t xml:space="preserve">Los </w:t>
-      </w:r>
-      <w:proofErr w:type="spellStart"/>
-      <w:r>
-        <w:rPr>
-          <w:rFonts w:ascii="Verdana" w:hAnsi="Verdana"/>
-          <w:lang w:val="es-CR"/>
-        </w:rPr>
-        <w:t>hashContent</w:t>
-      </w:r>
-      <w:proofErr w:type="spellEnd"/>
-      <w:r>
-        <w:rPr>
-          <w:rFonts w:ascii="Verdana" w:hAnsi="Verdana"/>
-          <w:lang w:val="es-CR"/>
-        </w:rPr>
-        <w:t xml:space="preserve"> solo deben permitir en la </w:t>
-      </w:r>
-      <w:proofErr w:type="gramStart"/>
-      <w:r>
-        <w:rPr>
-          <w:rFonts w:ascii="Verdana" w:hAnsi="Verdana"/>
-          <w:lang w:val="es-CR"/>
-        </w:rPr>
-        <w:t>primer expresión</w:t>
-      </w:r>
-      <w:proofErr w:type="gramEnd"/>
-      <w:r>
-        <w:rPr>
-          <w:rFonts w:ascii="Verdana" w:hAnsi="Verdana"/>
-          <w:lang w:val="es-CR"/>
-        </w:rPr>
-        <w:t xml:space="preserve">, elementos de tipo entero o </w:t>
-      </w:r>
-      <w:proofErr w:type="spellStart"/>
-      <w:r>
-        <w:rPr>
-          <w:rFonts w:ascii="Verdana" w:hAnsi="Verdana"/>
-          <w:lang w:val="es-CR"/>
-        </w:rPr>
-        <w:t>string</w:t>
-      </w:r>
-      <w:proofErr w:type="spellEnd"/>
-      <w:r>
-        <w:rPr>
-          <w:rFonts w:ascii="Verdana" w:hAnsi="Verdana"/>
-          <w:lang w:val="es-CR"/>
-        </w:rPr>
-        <w:t>.</w:t>
+        <w:t>Los hashContent solo deben permitir en la primer expresión, elementos de tipo entero o string.</w:t>
       </w:r>
     </w:p>
     <w:p>
@@ -1504,39 +1275,7 @@
           <w:rFonts w:ascii="Verdana" w:hAnsi="Verdana"/>
           <w:lang w:val="es-CR"/>
         </w:rPr>
-        <w:t xml:space="preserve">En el caso de los </w:t>
-      </w:r>
-      <w:proofErr w:type="spellStart"/>
-      <w:r>
-        <w:rPr>
-          <w:rFonts w:ascii="Verdana" w:hAnsi="Verdana"/>
-          <w:lang w:val="es-CR"/>
-        </w:rPr>
-        <w:t>hashLiteral</w:t>
-      </w:r>
-      <w:proofErr w:type="spellEnd"/>
-      <w:r>
-        <w:rPr>
-          <w:rFonts w:ascii="Verdana" w:hAnsi="Verdana"/>
-          <w:lang w:val="es-CR"/>
-        </w:rPr>
-        <w:t xml:space="preserve">, cuando se quiera acceder a un elemento a partir de una </w:t>
-      </w:r>
-      <w:proofErr w:type="spellStart"/>
-      <w:r>
-        <w:rPr>
-          <w:rFonts w:ascii="Verdana" w:hAnsi="Verdana"/>
-          <w:lang w:val="es-CR"/>
-        </w:rPr>
-        <w:t>elementAccess</w:t>
-      </w:r>
-      <w:proofErr w:type="spellEnd"/>
-      <w:r>
-        <w:rPr>
-          <w:rFonts w:ascii="Verdana" w:hAnsi="Verdana"/>
-          <w:lang w:val="es-CR"/>
-        </w:rPr>
-        <w:t>, debe validarse que el campo al que se quiere acceder existe.</w:t>
+        <w:t>En el caso de los hashLiteral, cuando se quiera acceder a un elemento a partir de una elementAccess, debe validarse que el campo al que se quiere acceder existe.</w:t>
       </w:r>
     </w:p>
     <w:p>
@@ -1556,23 +1295,7 @@
           <w:rFonts w:ascii="Verdana" w:hAnsi="Verdana"/>
           <w:lang w:val="es-CR"/>
         </w:rPr>
-        <w:t xml:space="preserve">Noten que declarar una función es </w:t>
-      </w:r>
-      <w:proofErr w:type="gramStart"/>
-      <w:r>
-        <w:rPr>
-          <w:rFonts w:ascii="Verdana" w:hAnsi="Verdana"/>
-          <w:lang w:val="es-CR"/>
-        </w:rPr>
-        <w:t>un expresión</w:t>
-      </w:r>
-      <w:proofErr w:type="gramEnd"/>
-      <w:r>
-        <w:rPr>
-          <w:rFonts w:ascii="Verdana" w:hAnsi="Verdana"/>
-          <w:lang w:val="es-CR"/>
-        </w:rPr>
-        <w:t xml:space="preserve">, por lo que es posible declarar </w:t>
+        <w:t xml:space="preserve">Noten que declarar una función es un expresión, por lo que es posible declarar </w:t>
       </w:r>
       <w:r>
         <w:rPr>
@@ -1586,23 +1309,7 @@
           <w:rFonts w:ascii="Verdana" w:hAnsi="Verdana"/>
           <w:lang w:val="es-CR"/>
         </w:rPr>
-        <w:t xml:space="preserve"> casi que dentro de cualquier contexto. Para limitarlo, aparte de la declaración normal de funciones, será posible declarar funciones dentro de un arreglo, sin que esto sea un error. El tipo de la misma será “</w:t>
-      </w:r>
-      <w:proofErr w:type="spellStart"/>
-      <w:r>
-        <w:rPr>
-          <w:rFonts w:ascii="Verdana" w:hAnsi="Verdana"/>
-          <w:lang w:val="es-CR"/>
-        </w:rPr>
-        <w:t>func</w:t>
-      </w:r>
-      <w:proofErr w:type="spellEnd"/>
-      <w:r>
-        <w:rPr>
-          <w:rFonts w:ascii="Verdana" w:hAnsi="Verdana"/>
-          <w:lang w:val="es-CR"/>
-        </w:rPr>
-        <w:t>” o algo similar y debe también considerarse que sea agregada a alguna tabla de símbolos considerando las restricciones de alcance que se puedan tener o no (SE DEBE DISCUTIR Y ANALIZAR ESTE ASUNTO).</w:t>
+        <w:t xml:space="preserve"> casi que dentro de cualquier contexto. Para limitarlo, aparte de la declaración normal de funciones, será posible declarar funciones dentro de un arreglo, sin que esto sea un error. El tipo de la misma será “func” o algo similar y debe también considerarse que sea agregada a alguna tabla de símbolos considerando las restricciones de alcance que se puedan tener o no (SE DEBE DISCUTIR Y ANALIZAR ESTE ASUNTO).</w:t>
       </w:r>
     </w:p>
     <w:p>
@@ -1900,7 +1607,6 @@
         </w:rPr>
         <w:t xml:space="preserve">La fecha de entrega será el </w:t>
       </w:r>
-      <w:proofErr w:type="gramStart"/>
       <w:r>
         <w:rPr>
           <w:rFonts w:ascii="Verdana" w:hAnsi="Verdana"/>
@@ -1908,7 +1614,6 @@
         </w:rPr>
         <w:t>Lunes</w:t>
       </w:r>
-      <w:proofErr w:type="gramEnd"/>
       <w:r>
         <w:rPr>
           <w:rFonts w:ascii="Verdana" w:hAnsi="Verdana"/>
@@ -2084,23 +1789,7 @@
           <w:rFonts w:ascii="Verdana" w:hAnsi="Verdana"/>
           <w:lang w:val="es-CR"/>
         </w:rPr>
-        <w:t xml:space="preserve"> </w:t>
-      </w:r>
-      <w:proofErr w:type="spellStart"/>
-      <w:r>
-        <w:rPr>
-          <w:rFonts w:ascii="Verdana" w:hAnsi="Verdana"/>
-          <w:lang w:val="es-CR"/>
-        </w:rPr>
-        <w:t>tec</w:t>
-      </w:r>
-      <w:proofErr w:type="spellEnd"/>
-      <w:r>
-        <w:rPr>
-          <w:rFonts w:ascii="Verdana" w:hAnsi="Verdana"/>
-          <w:lang w:val="es-CR"/>
-        </w:rPr>
-        <w:t>-digital</w:t>
+        <w:t xml:space="preserve"> tec-digital</w:t>
       </w:r>
       <w:r>
         <w:rPr>
@@ -2259,31 +1948,13 @@
                 <w:b/>
               </w:rPr>
             </w:pPr>
-            <w:proofErr w:type="spellStart"/>
             <w:r>
               <w:rPr>
                 <w:rFonts w:ascii="Smash" w:hAnsi="Smash"/>
                 <w:b/>
               </w:rPr>
-              <w:t>Tabla</w:t>
+              <w:t>Tabla de Símbolos</w:t>
             </w:r>
-            <w:proofErr w:type="spellEnd"/>
-            <w:r>
-              <w:rPr>
-                <w:rFonts w:ascii="Smash" w:hAnsi="Smash"/>
-                <w:b/>
-              </w:rPr>
-              <w:t xml:space="preserve"> de </w:t>
-            </w:r>
-            <w:proofErr w:type="spellStart"/>
-            <w:r>
-              <w:rPr>
-                <w:rFonts w:ascii="Smash" w:hAnsi="Smash"/>
-                <w:b/>
-              </w:rPr>
-              <w:t>Símbolos</w:t>
-            </w:r>
-            <w:proofErr w:type="spellEnd"/>
           </w:p>
         </w:tc>
         <w:tc>
@@ -2332,36 +2003,8 @@
                 <w:sz w:val="22"/>
                 <w:szCs w:val="22"/>
               </w:rPr>
-              <w:t xml:space="preserve">   </w:t>
+              <w:t xml:space="preserve">   Estructura y Funcionalidad</w:t>
             </w:r>
-            <w:proofErr w:type="spellStart"/>
-            <w:r>
-              <w:rPr>
-                <w:rFonts w:ascii="Smash" w:hAnsi="Smash"/>
-                <w:sz w:val="22"/>
-                <w:szCs w:val="22"/>
-              </w:rPr>
-              <w:t>Estructura</w:t>
-            </w:r>
-            <w:proofErr w:type="spellEnd"/>
-            <w:r>
-              <w:rPr>
-                <w:rFonts w:ascii="Smash" w:hAnsi="Smash"/>
-                <w:sz w:val="22"/>
-                <w:szCs w:val="22"/>
-              </w:rPr>
-              <w:t xml:space="preserve"> y </w:t>
-            </w:r>
-            <w:proofErr w:type="spellStart"/>
-            <w:r>
-              <w:rPr>
-                <w:rFonts w:ascii="Smash" w:hAnsi="Smash"/>
-                <w:sz w:val="22"/>
-                <w:szCs w:val="22"/>
-              </w:rPr>
-              <w:t>Funcionalidad</w:t>
-            </w:r>
-            <w:proofErr w:type="spellEnd"/>
           </w:p>
         </w:tc>
         <w:tc>
@@ -2406,31 +2049,13 @@
                 <w:szCs w:val="22"/>
               </w:rPr>
             </w:pPr>
-            <w:proofErr w:type="spellStart"/>
             <w:r>
               <w:rPr>
                 <w:rFonts w:ascii="Smash" w:hAnsi="Smash"/>
                 <w:b/>
               </w:rPr>
-              <w:t>Chequeo</w:t>
+              <w:t>Chequeo de Alcances</w:t>
             </w:r>
-            <w:proofErr w:type="spellEnd"/>
-            <w:r>
-              <w:rPr>
-                <w:rFonts w:ascii="Smash" w:hAnsi="Smash"/>
-                <w:b/>
-              </w:rPr>
-              <w:t xml:space="preserve"> de </w:t>
-            </w:r>
-            <w:proofErr w:type="spellStart"/>
-            <w:r>
-              <w:rPr>
-                <w:rFonts w:ascii="Smash" w:hAnsi="Smash"/>
-                <w:b/>
-              </w:rPr>
-              <w:t>Alcances</w:t>
-            </w:r>
-            <w:proofErr w:type="spellEnd"/>
           </w:p>
         </w:tc>
         <w:tc>
@@ -2548,27 +2173,7 @@
                 <w:szCs w:val="22"/>
                 <w:lang w:val="es-CR"/>
               </w:rPr>
-              <w:t xml:space="preserve">   Control de </w:t>
-            </w:r>
-            <w:proofErr w:type="spellStart"/>
-            <w:r>
-              <w:rPr>
-                <w:rFonts w:ascii="Smash" w:hAnsi="Smash"/>
-                <w:sz w:val="22"/>
-                <w:szCs w:val="22"/>
-                <w:lang w:val="es-CR"/>
-              </w:rPr>
-              <w:t>Redeclaraciones</w:t>
-            </w:r>
-            <w:proofErr w:type="spellEnd"/>
-            <w:r>
-              <w:rPr>
-                <w:rFonts w:ascii="Smash" w:hAnsi="Smash"/>
-                <w:sz w:val="22"/>
-                <w:szCs w:val="22"/>
-                <w:lang w:val="es-CR"/>
-              </w:rPr>
-              <w:t xml:space="preserve"> de identificadores</w:t>
+              <w:t xml:space="preserve">   Control de Redeclaraciones de identificadores</w:t>
             </w:r>
           </w:p>
         </w:tc>
@@ -2775,31 +2380,13 @@
                 <w:b/>
               </w:rPr>
             </w:pPr>
-            <w:proofErr w:type="spellStart"/>
             <w:r>
               <w:rPr>
                 <w:rFonts w:ascii="Smash" w:hAnsi="Smash"/>
                 <w:b/>
               </w:rPr>
-              <w:t>Chequeo</w:t>
+              <w:t>Chequeo de tipos</w:t>
             </w:r>
-            <w:proofErr w:type="spellEnd"/>
-            <w:r>
-              <w:rPr>
-                <w:rFonts w:ascii="Smash" w:hAnsi="Smash"/>
-                <w:b/>
-              </w:rPr>
-              <w:t xml:space="preserve"> de </w:t>
-            </w:r>
-            <w:proofErr w:type="spellStart"/>
-            <w:r>
-              <w:rPr>
-                <w:rFonts w:ascii="Smash" w:hAnsi="Smash"/>
-                <w:b/>
-              </w:rPr>
-              <w:t>tipos</w:t>
-            </w:r>
-            <w:proofErr w:type="spellEnd"/>
           </w:p>
         </w:tc>
         <w:tc>
@@ -2852,7 +2439,6 @@
               </w:rPr>
               <w:t xml:space="preserve">   Chequeo de tipo en expresiones </w:t>
             </w:r>
-            <w:proofErr w:type="spellStart"/>
             <w:r>
               <w:rPr>
                 <w:rFonts w:ascii="Smash" w:hAnsi="Smash"/>
@@ -2862,7 +2448,6 @@
               </w:rPr>
               <w:t>expresiones</w:t>
             </w:r>
-            <w:proofErr w:type="spellEnd"/>
           </w:p>
         </w:tc>
         <w:tc>
@@ -3014,7 +2599,6 @@
                 <w:b/>
               </w:rPr>
             </w:pPr>
-            <w:proofErr w:type="spellStart"/>
             <w:r>
               <w:rPr>
                 <w:rFonts w:ascii="Smash" w:hAnsi="Smash"/>
@@ -3022,7 +2606,6 @@
               </w:rPr>
               <w:t>Documentación</w:t>
             </w:r>
-            <w:proofErr w:type="spellEnd"/>
           </w:p>
         </w:tc>
         <w:tc>
@@ -3073,34 +2656,14 @@
               </w:rPr>
               <w:t xml:space="preserve">   </w:t>
             </w:r>
-            <w:proofErr w:type="spellStart"/>
             <w:r>
               <w:rPr>
                 <w:rFonts w:ascii="Smash" w:hAnsi="Smash"/>
                 <w:sz w:val="22"/>
                 <w:szCs w:val="22"/>
               </w:rPr>
-              <w:t>Formato</w:t>
+              <w:t>Formato y Contenido</w:t>
             </w:r>
-            <w:proofErr w:type="spellEnd"/>
-            <w:r>
-              <w:rPr>
-                <w:rFonts w:ascii="Smash" w:hAnsi="Smash"/>
-                <w:sz w:val="22"/>
-                <w:szCs w:val="22"/>
-              </w:rPr>
-              <w:t xml:space="preserve"> y </w:t>
-            </w:r>
-            <w:proofErr w:type="spellStart"/>
-            <w:r>
-              <w:rPr>
-                <w:rFonts w:ascii="Smash" w:hAnsi="Smash"/>
-                <w:sz w:val="22"/>
-                <w:szCs w:val="22"/>
-              </w:rPr>
-              <w:t>Contenido</w:t>
-            </w:r>
-            <w:proofErr w:type="spellEnd"/>
           </w:p>
         </w:tc>
         <w:tc>
@@ -3156,34 +2719,14 @@
               </w:rPr>
               <w:t xml:space="preserve">   </w:t>
             </w:r>
-            <w:proofErr w:type="spellStart"/>
             <w:r>
               <w:rPr>
                 <w:rFonts w:ascii="Smash" w:hAnsi="Smash"/>
                 <w:sz w:val="22"/>
                 <w:szCs w:val="22"/>
               </w:rPr>
-              <w:t>Ortografía</w:t>
+              <w:t>Ortografía y Gramática</w:t>
             </w:r>
-            <w:proofErr w:type="spellEnd"/>
-            <w:r>
-              <w:rPr>
-                <w:rFonts w:ascii="Smash" w:hAnsi="Smash"/>
-                <w:sz w:val="22"/>
-                <w:szCs w:val="22"/>
-              </w:rPr>
-              <w:t xml:space="preserve"> y </w:t>
-            </w:r>
-            <w:proofErr w:type="spellStart"/>
-            <w:r>
-              <w:rPr>
-                <w:rFonts w:ascii="Smash" w:hAnsi="Smash"/>
-                <w:sz w:val="22"/>
-                <w:szCs w:val="22"/>
-              </w:rPr>
-              <w:t>Gramática</w:t>
-            </w:r>
-            <w:proofErr w:type="spellEnd"/>
           </w:p>
         </w:tc>
         <w:tc>
@@ -4465,6 +4008,7 @@
     <w:lsdException w:name="HTML Sample" w:semiHidden="1" w:unhideWhenUsed="1"/>
     <w:lsdException w:name="HTML Typewriter" w:semiHidden="1" w:unhideWhenUsed="1"/>
     <w:lsdException w:name="HTML Variable" w:semiHidden="1" w:unhideWhenUsed="1"/>
+    <w:lsdException w:name="Normal Table" w:semiHidden="1" w:unhideWhenUsed="1"/>
     <w:lsdException w:name="annotation subject" w:semiHidden="1" w:unhideWhenUsed="1"/>
     <w:lsdException w:name="No List" w:semiHidden="1" w:unhideWhenUsed="1"/>
     <w:lsdException w:name="Outline List 1" w:semiHidden="1" w:unhideWhenUsed="1"/>
@@ -4511,7 +4055,9 @@
     <w:lsdException w:name="Table Subtle 2" w:semiHidden="1" w:unhideWhenUsed="1"/>
     <w:lsdException w:name="Table Web 1" w:semiHidden="1" w:unhideWhenUsed="1"/>
     <w:lsdException w:name="Table Web 2" w:semiHidden="1" w:unhideWhenUsed="1"/>
+    <w:lsdException w:name="Table Web 3" w:semiHidden="1" w:unhideWhenUsed="1"/>
     <w:lsdException w:name="Balloon Text" w:semiHidden="1" w:unhideWhenUsed="1"/>
+    <w:lsdException w:name="Table Theme" w:semiHidden="1" w:unhideWhenUsed="1"/>
     <w:lsdException w:name="Placeholder Text" w:semiHidden="1" w:uiPriority="99"/>
     <w:lsdException w:name="No Spacing" w:uiPriority="1" w:qFormat="1"/>
     <w:lsdException w:name="Light Shading" w:uiPriority="60"/>
@@ -5200,21 +4746,6 @@
 </file>
 
 <file path=customXml/item1.xml><?xml version="1.0" encoding="utf-8"?>
-<p:properties xmlns:p="http://schemas.microsoft.com/office/2006/metadata/properties" xmlns:xsi="http://www.w3.org/2001/XMLSchema-instance" xmlns:pc="http://schemas.microsoft.com/office/infopath/2007/PartnerControls">
-  <documentManagement/>
-</p:properties>
-</file>
-
-<file path=customXml/item2.xml><?xml version="1.0" encoding="utf-8"?>
-<?mso-contentType ?>
-<FormTemplates xmlns="http://schemas.microsoft.com/sharepoint/v3/contenttype/forms">
-  <Display>DocumentLibraryForm</Display>
-  <Edit>DocumentLibraryForm</Edit>
-  <New>DocumentLibraryForm</New>
-</FormTemplates>
-</file>
-
-<file path=customXml/item3.xml><?xml version="1.0" encoding="utf-8"?>
 <ct:contentTypeSchema xmlns:ct="http://schemas.microsoft.com/office/2006/metadata/contentType" xmlns:ma="http://schemas.microsoft.com/office/2006/metadata/properties/metaAttributes" ct:_="" ma:_="" ma:contentTypeName="Documento" ma:contentTypeID="0x010100281BBC7698D07A40AC6ED6626686279A" ma:contentTypeVersion="6" ma:contentTypeDescription="Crear nuevo documento." ma:contentTypeScope="" ma:versionID="19e3fdd48ab098e2976cd222b450facb">
   <xsd:schema xmlns:xsd="http://www.w3.org/2001/XMLSchema" xmlns:xs="http://www.w3.org/2001/XMLSchema" xmlns:p="http://schemas.microsoft.com/office/2006/metadata/properties" xmlns:ns2="027f44db-f31c-4d38-9ecf-204070b91d64" targetNamespace="http://schemas.microsoft.com/office/2006/metadata/properties" ma:root="true" ma:fieldsID="8cb58d5926a5c5992f67d2c661367441" ns2:_="">
     <xsd:import namespace="027f44db-f31c-4d38-9ecf-204070b91d64"/>
@@ -5370,24 +4901,22 @@
 </ct:contentTypeSchema>
 </file>
 
-<file path=customXml/itemProps1.xml><?xml version="1.0" encoding="utf-8"?>
-<ds:datastoreItem xmlns:ds="http://schemas.openxmlformats.org/officeDocument/2006/customXml" ds:itemID="{4B9E3C52-E4B8-4CFC-ABFE-F4432150E4BF}">
-  <ds:schemaRefs>
-    <ds:schemaRef ds:uri="http://schemas.microsoft.com/office/2006/metadata/properties"/>
-    <ds:schemaRef ds:uri="http://schemas.microsoft.com/office/infopath/2007/PartnerControls"/>
-  </ds:schemaRefs>
-</ds:datastoreItem>
+<file path=customXml/item2.xml><?xml version="1.0" encoding="utf-8"?>
+<?mso-contentType ?>
+<FormTemplates xmlns="http://schemas.microsoft.com/sharepoint/v3/contenttype/forms">
+  <Display>DocumentLibraryForm</Display>
+  <Edit>DocumentLibraryForm</Edit>
+  <New>DocumentLibraryForm</New>
+</FormTemplates>
 </file>
 
-<file path=customXml/itemProps2.xml><?xml version="1.0" encoding="utf-8"?>
-<ds:datastoreItem xmlns:ds="http://schemas.openxmlformats.org/officeDocument/2006/customXml" ds:itemID="{909B28C8-06DB-4CE4-8452-27E1ABC5E1BD}">
-  <ds:schemaRefs>
-    <ds:schemaRef ds:uri="http://schemas.microsoft.com/sharepoint/v3/contenttype/forms"/>
-  </ds:schemaRefs>
-</ds:datastoreItem>
+<file path=customXml/item3.xml><?xml version="1.0" encoding="utf-8"?>
+<p:properties xmlns:p="http://schemas.microsoft.com/office/2006/metadata/properties" xmlns:xsi="http://www.w3.org/2001/XMLSchema-instance" xmlns:pc="http://schemas.microsoft.com/office/infopath/2007/PartnerControls">
+  <documentManagement/>
+</p:properties>
 </file>
 
-<file path=customXml/itemProps3.xml><?xml version="1.0" encoding="utf-8"?>
+<file path=customXml/itemProps1.xml><?xml version="1.0" encoding="utf-8"?>
 <ds:datastoreItem xmlns:ds="http://schemas.openxmlformats.org/officeDocument/2006/customXml" ds:itemID="{453E97FD-7D8B-4EA1-A2A6-9EEF4CBD8B14}">
   <ds:schemaRefs>
     <ds:schemaRef ds:uri="http://schemas.microsoft.com/office/2006/metadata/contentType"/>
@@ -5403,4 +4932,21 @@
     <ds:schemaRef ds:uri="http://schemas.microsoft.com/internal/obd"/>
   </ds:schemaRefs>
 </ds:datastoreItem>
+</file>
+
+<file path=customXml/itemProps2.xml><?xml version="1.0" encoding="utf-8"?>
+<ds:datastoreItem xmlns:ds="http://schemas.openxmlformats.org/officeDocument/2006/customXml" ds:itemID="{909B28C8-06DB-4CE4-8452-27E1ABC5E1BD}">
+  <ds:schemaRefs>
+    <ds:schemaRef ds:uri="http://schemas.microsoft.com/sharepoint/v3/contenttype/forms"/>
+  </ds:schemaRefs>
+</ds:datastoreItem>
+</file>
+
+<file path=customXml/itemProps3.xml><?xml version="1.0" encoding="utf-8"?>
+<ds:datastoreItem xmlns:ds="http://schemas.openxmlformats.org/officeDocument/2006/customXml" ds:itemID="{4B9E3C52-E4B8-4CFC-ABFE-F4432150E4BF}">
+  <ds:schemaRefs>
+    <ds:schemaRef ds:uri="http://schemas.microsoft.com/office/2006/metadata/properties"/>
+    <ds:schemaRef ds:uri="http://schemas.microsoft.com/office/infopath/2007/PartnerControls"/>
+  </ds:schemaRefs>
+</ds:datastoreItem>
 </file>